--- a/Лаб1-прог.docx
+++ b/Лаб1-прог.docx
@@ -4,152 +4,616 @@
   <w:body>
     <w:p>
       <w:pPr>
-        <w:spacing w:before="5160" w:after="120" w:line="360" w:lineRule="auto"/>
         <w:jc w:val="center"/>
         <w:rPr>
           <w:rFonts w:ascii="Times New Roman" w:hAnsi="Times New Roman" w:cs="Times New Roman"/>
-          <w:sz w:val="36"/>
-          <w:szCs w:val="36"/>
-        </w:rPr>
-      </w:pPr>
-      <w:r>
-        <w:rPr>
-          <w:rFonts w:ascii="Times New Roman" w:hAnsi="Times New Roman" w:cs="Times New Roman"/>
-          <w:sz w:val="36"/>
-          <w:szCs w:val="36"/>
-        </w:rPr>
-        <w:t>Лабораторная работа</w:t>
-      </w:r>
-      <w:r>
-        <w:rPr>
-          <w:rFonts w:ascii="Times New Roman" w:hAnsi="Times New Roman" w:cs="Times New Roman"/>
-          <w:sz w:val="36"/>
-          <w:szCs w:val="36"/>
-        </w:rPr>
-        <w:t xml:space="preserve"> №1</w:t>
+          <w:sz w:val="28"/>
+          <w:szCs w:val="28"/>
+        </w:rPr>
+      </w:pPr>
+      <w:r>
+        <w:rPr>
+          <w:rFonts w:ascii="Times New Roman" w:hAnsi="Times New Roman" w:cs="Times New Roman"/>
+          <w:sz w:val="28"/>
+          <w:szCs w:val="28"/>
+        </w:rPr>
+        <w:t>Министерство науки и высшего образования РФ</w:t>
+      </w:r>
+    </w:p>
+    <w:p>
+      <w:pPr>
+        <w:jc w:val="center"/>
+        <w:rPr>
+          <w:rFonts w:ascii="Times New Roman" w:hAnsi="Times New Roman" w:cs="Times New Roman"/>
+          <w:sz w:val="28"/>
+          <w:szCs w:val="28"/>
+        </w:rPr>
+      </w:pPr>
+      <w:r>
+        <w:rPr>
+          <w:rFonts w:ascii="Times New Roman" w:hAnsi="Times New Roman" w:cs="Times New Roman"/>
+          <w:sz w:val="28"/>
+          <w:szCs w:val="28"/>
+        </w:rPr>
+        <w:t>Федер</w:t>
+      </w:r>
+      <w:r>
+        <w:rPr>
+          <w:rFonts w:ascii="Times New Roman" w:hAnsi="Times New Roman" w:cs="Times New Roman"/>
+          <w:sz w:val="28"/>
+          <w:szCs w:val="28"/>
+        </w:rPr>
+        <w:t>альное государственное автономное</w:t>
+      </w:r>
+      <w:r>
+        <w:rPr>
+          <w:rFonts w:ascii="Times New Roman" w:hAnsi="Times New Roman" w:cs="Times New Roman"/>
+          <w:sz w:val="28"/>
+          <w:szCs w:val="28"/>
+        </w:rPr>
+        <w:t xml:space="preserve"> образовательное учреждение</w:t>
+      </w:r>
+    </w:p>
+    <w:p>
+      <w:pPr>
+        <w:jc w:val="center"/>
+        <w:rPr>
+          <w:rFonts w:ascii="Times New Roman" w:hAnsi="Times New Roman" w:cs="Times New Roman"/>
+          <w:sz w:val="28"/>
+          <w:szCs w:val="28"/>
+        </w:rPr>
+      </w:pPr>
+      <w:r>
+        <w:rPr>
+          <w:rFonts w:ascii="Times New Roman" w:hAnsi="Times New Roman" w:cs="Times New Roman"/>
+          <w:sz w:val="28"/>
+          <w:szCs w:val="28"/>
+        </w:rPr>
+        <w:t>высшего образования</w:t>
+      </w:r>
+    </w:p>
+    <w:p>
+      <w:pPr>
+        <w:jc w:val="center"/>
+        <w:rPr>
+          <w:rFonts w:ascii="Times New Roman" w:hAnsi="Times New Roman" w:cs="Times New Roman"/>
+          <w:sz w:val="28"/>
+          <w:szCs w:val="28"/>
+        </w:rPr>
+      </w:pPr>
+      <w:r>
+        <w:rPr>
+          <w:rFonts w:ascii="Times New Roman" w:hAnsi="Times New Roman" w:cs="Times New Roman"/>
+          <w:sz w:val="28"/>
+          <w:szCs w:val="28"/>
+        </w:rPr>
+        <w:t>«Омский государственный технический университет»</w:t>
+      </w:r>
+    </w:p>
+    <w:p>
+      <w:pPr>
+        <w:jc w:val="center"/>
+        <w:rPr>
+          <w:rFonts w:ascii="Times New Roman" w:hAnsi="Times New Roman" w:cs="Times New Roman"/>
+          <w:sz w:val="28"/>
+          <w:szCs w:val="28"/>
+        </w:rPr>
+      </w:pPr>
+      <w:r>
+        <w:rPr>
+          <w:rFonts w:ascii="Times New Roman" w:hAnsi="Times New Roman" w:cs="Times New Roman"/>
+          <w:sz w:val="28"/>
+          <w:szCs w:val="28"/>
+        </w:rPr>
+        <w:t>Кафедра «</w:t>
+      </w:r>
+      <w:r>
+        <w:rPr>
+          <w:rFonts w:ascii="Times New Roman" w:hAnsi="Times New Roman" w:cs="Times New Roman"/>
+          <w:sz w:val="28"/>
+          <w:szCs w:val="28"/>
+        </w:rPr>
+        <w:t>Автоматизированные системы обработки информации и управления</w:t>
+      </w:r>
+      <w:r>
+        <w:rPr>
+          <w:rFonts w:ascii="Times New Roman" w:hAnsi="Times New Roman" w:cs="Times New Roman"/>
+          <w:sz w:val="28"/>
+          <w:szCs w:val="28"/>
+        </w:rPr>
+        <w:t>»</w:t>
+      </w:r>
+    </w:p>
+    <w:p>
+      <w:pPr>
+        <w:jc w:val="center"/>
+        <w:rPr>
+          <w:rFonts w:ascii="Times New Roman" w:hAnsi="Times New Roman" w:cs="Times New Roman"/>
+          <w:sz w:val="28"/>
+          <w:szCs w:val="28"/>
+        </w:rPr>
+      </w:pPr>
+    </w:p>
+    <w:p>
+      <w:pPr>
+        <w:rPr>
+          <w:rFonts w:ascii="Times New Roman" w:hAnsi="Times New Roman" w:cs="Times New Roman"/>
+          <w:sz w:val="28"/>
+          <w:szCs w:val="28"/>
+        </w:rPr>
+      </w:pPr>
+    </w:p>
+    <w:p>
+      <w:pPr>
+        <w:jc w:val="center"/>
+        <w:rPr>
+          <w:rFonts w:ascii="Times New Roman" w:hAnsi="Times New Roman" w:cs="Times New Roman"/>
+          <w:sz w:val="28"/>
+          <w:szCs w:val="28"/>
+        </w:rPr>
+      </w:pPr>
+    </w:p>
+    <w:p>
+      <w:pPr>
+        <w:jc w:val="center"/>
+        <w:rPr>
+          <w:rFonts w:ascii="Times New Roman" w:hAnsi="Times New Roman" w:cs="Times New Roman"/>
+          <w:b/>
+          <w:sz w:val="28"/>
+          <w:szCs w:val="28"/>
+        </w:rPr>
+      </w:pPr>
+      <w:r>
+        <w:rPr>
+          <w:rFonts w:ascii="Times New Roman" w:hAnsi="Times New Roman" w:cs="Times New Roman"/>
+          <w:b/>
+          <w:sz w:val="28"/>
+          <w:szCs w:val="28"/>
+        </w:rPr>
+        <w:t>Отчёт</w:t>
+      </w:r>
+    </w:p>
+    <w:p>
+      <w:pPr>
+        <w:jc w:val="center"/>
+        <w:rPr>
+          <w:rFonts w:ascii="Times New Roman" w:hAnsi="Times New Roman" w:cs="Times New Roman"/>
+          <w:sz w:val="28"/>
+          <w:szCs w:val="28"/>
+        </w:rPr>
+      </w:pPr>
+      <w:r>
+        <w:rPr>
+          <w:rFonts w:ascii="Times New Roman" w:hAnsi="Times New Roman" w:cs="Times New Roman"/>
+          <w:sz w:val="28"/>
+          <w:szCs w:val="28"/>
+        </w:rPr>
+        <w:t xml:space="preserve">Лабораторная работа </w:t>
+      </w:r>
+      <w:r>
+        <w:rPr>
+          <w:rFonts w:ascii="Times New Roman" w:hAnsi="Times New Roman" w:cs="Times New Roman"/>
+          <w:color w:val="000000" w:themeColor="text1"/>
+          <w:sz w:val="28"/>
+          <w:szCs w:val="28"/>
+        </w:rPr>
+        <w:t>№ 1</w:t>
+      </w:r>
+    </w:p>
+    <w:p>
+      <w:pPr>
+        <w:jc w:val="center"/>
+        <w:rPr>
+          <w:rFonts w:ascii="Times New Roman" w:hAnsi="Times New Roman" w:cs="Times New Roman"/>
+          <w:sz w:val="28"/>
+          <w:szCs w:val="28"/>
+        </w:rPr>
+      </w:pPr>
+      <w:r>
+        <w:rPr>
+          <w:rFonts w:ascii="Times New Roman" w:hAnsi="Times New Roman" w:cs="Times New Roman"/>
+          <w:sz w:val="28"/>
+          <w:szCs w:val="28"/>
+        </w:rPr>
+        <w:t>по дисциплине</w:t>
+      </w:r>
+      <w:r>
+        <w:rPr>
+          <w:rFonts w:ascii="Times New Roman" w:hAnsi="Times New Roman" w:cs="Times New Roman"/>
+          <w:sz w:val="28"/>
+          <w:szCs w:val="28"/>
+        </w:rPr>
+        <w:t xml:space="preserve"> </w:t>
+      </w:r>
+      <w:r>
+        <w:rPr>
+          <w:rFonts w:ascii="Times New Roman" w:hAnsi="Times New Roman" w:cs="Times New Roman"/>
+          <w:sz w:val="28"/>
+          <w:szCs w:val="28"/>
+        </w:rPr>
+        <w:t>«</w:t>
+      </w:r>
+      <w:r>
+        <w:rPr>
+          <w:rFonts w:ascii="Times New Roman" w:hAnsi="Times New Roman" w:cs="Times New Roman"/>
+          <w:sz w:val="28"/>
+          <w:szCs w:val="28"/>
+        </w:rPr>
+        <w:t>Программирование</w:t>
+      </w:r>
+      <w:r>
+        <w:rPr>
+          <w:rFonts w:ascii="Times New Roman" w:hAnsi="Times New Roman" w:cs="Times New Roman"/>
+          <w:sz w:val="28"/>
+          <w:szCs w:val="28"/>
+        </w:rPr>
+        <w:t>»</w:t>
+      </w:r>
+    </w:p>
+    <w:p>
+      <w:pPr>
+        <w:tabs>
+          <w:tab w:val="left" w:pos="5812"/>
+        </w:tabs>
+        <w:autoSpaceDE w:val="0"/>
+        <w:autoSpaceDN w:val="0"/>
+        <w:adjustRightInd w:val="0"/>
+        <w:spacing w:line="312" w:lineRule="auto"/>
+        <w:ind w:firstLine="567"/>
+        <w:jc w:val="center"/>
+        <w:rPr>
+          <w:rFonts w:ascii="Times New Roman CYR" w:hAnsi="Times New Roman CYR" w:cs="Times New Roman CYR"/>
+          <w:sz w:val="30"/>
+          <w:szCs w:val="30"/>
+        </w:rPr>
+      </w:pPr>
+      <w:r>
+        <w:rPr>
+          <w:rFonts w:ascii="Times New Roman CYR" w:hAnsi="Times New Roman CYR" w:cs="Times New Roman CYR"/>
+          <w:b/>
+          <w:bCs/>
+          <w:sz w:val="30"/>
+          <w:szCs w:val="30"/>
+        </w:rPr>
+        <w:t>Основы программирования в среде языка СИ.</w:t>
+      </w:r>
+    </w:p>
+    <w:p>
+      <w:pPr>
+        <w:autoSpaceDE w:val="0"/>
+        <w:autoSpaceDN w:val="0"/>
+        <w:adjustRightInd w:val="0"/>
+        <w:spacing w:line="312" w:lineRule="auto"/>
+        <w:ind w:firstLine="567"/>
+        <w:jc w:val="center"/>
+        <w:rPr>
+          <w:rFonts w:ascii="Times New Roman CYR" w:hAnsi="Times New Roman CYR" w:cs="Times New Roman CYR"/>
+          <w:b/>
+          <w:bCs/>
+          <w:sz w:val="30"/>
+          <w:szCs w:val="30"/>
+        </w:rPr>
+      </w:pPr>
+      <w:r>
+        <w:rPr>
+          <w:rFonts w:ascii="Times New Roman CYR" w:hAnsi="Times New Roman CYR" w:cs="Times New Roman CYR"/>
+          <w:b/>
+          <w:bCs/>
+          <w:sz w:val="30"/>
+          <w:szCs w:val="30"/>
+        </w:rPr>
+        <w:t xml:space="preserve">Оператор </w:t>
+      </w:r>
+      <w:proofErr w:type="spellStart"/>
+      <w:r>
+        <w:rPr>
+          <w:rFonts w:ascii="Times New Roman CYR" w:hAnsi="Times New Roman CYR" w:cs="Times New Roman CYR"/>
+          <w:b/>
+          <w:bCs/>
+          <w:sz w:val="30"/>
+          <w:szCs w:val="30"/>
+        </w:rPr>
+        <w:t>присваивани</w:t>
+      </w:r>
+      <w:proofErr w:type="spellEnd"/>
+    </w:p>
+    <w:p>
+      <w:pPr>
+        <w:rPr>
+          <w:rFonts w:ascii="Times New Roman" w:hAnsi="Times New Roman" w:cs="Times New Roman"/>
+          <w:sz w:val="28"/>
+          <w:szCs w:val="28"/>
+        </w:rPr>
+      </w:pPr>
+    </w:p>
+    <w:p>
+      <w:pPr>
+        <w:jc w:val="center"/>
+        <w:rPr>
+          <w:rFonts w:ascii="Times New Roman" w:hAnsi="Times New Roman" w:cs="Times New Roman"/>
+          <w:sz w:val="28"/>
+          <w:szCs w:val="28"/>
+        </w:rPr>
+      </w:pPr>
+    </w:p>
+    <w:p>
+      <w:pPr>
+        <w:jc w:val="right"/>
+        <w:rPr>
+          <w:rFonts w:ascii="Times New Roman" w:hAnsi="Times New Roman" w:cs="Times New Roman"/>
+          <w:sz w:val="28"/>
+          <w:szCs w:val="28"/>
+        </w:rPr>
+      </w:pPr>
+      <w:r>
+        <w:rPr>
+          <w:rFonts w:ascii="Times New Roman" w:hAnsi="Times New Roman" w:cs="Times New Roman"/>
+          <w:sz w:val="28"/>
+          <w:szCs w:val="28"/>
+        </w:rPr>
+        <w:t>Выполнил</w:t>
+      </w:r>
+      <w:r>
+        <w:rPr>
+          <w:rFonts w:ascii="Times New Roman" w:hAnsi="Times New Roman" w:cs="Times New Roman"/>
+          <w:sz w:val="28"/>
+          <w:szCs w:val="28"/>
+        </w:rPr>
+        <w:t>:</w:t>
+      </w:r>
+    </w:p>
+    <w:p>
+      <w:pPr>
+        <w:jc w:val="right"/>
+        <w:rPr>
+          <w:rFonts w:ascii="Times New Roman" w:hAnsi="Times New Roman" w:cs="Times New Roman"/>
+          <w:sz w:val="28"/>
+          <w:szCs w:val="28"/>
+        </w:rPr>
+      </w:pPr>
+      <w:r>
+        <w:rPr>
+          <w:rFonts w:ascii="Times New Roman" w:hAnsi="Times New Roman" w:cs="Times New Roman"/>
+          <w:sz w:val="28"/>
+          <w:szCs w:val="28"/>
+        </w:rPr>
+        <w:t xml:space="preserve">Студент гр. </w:t>
+      </w:r>
+      <w:r>
+        <w:rPr>
+          <w:rFonts w:ascii="Times New Roman" w:hAnsi="Times New Roman" w:cs="Times New Roman"/>
+          <w:color w:val="000000" w:themeColor="text1"/>
+          <w:sz w:val="28"/>
+          <w:szCs w:val="28"/>
+        </w:rPr>
+        <w:t>ИВТ-</w:t>
+      </w:r>
+      <w:r>
+        <w:rPr>
+          <w:rFonts w:ascii="Times New Roman" w:hAnsi="Times New Roman" w:cs="Times New Roman"/>
+          <w:color w:val="000000" w:themeColor="text1"/>
+          <w:sz w:val="28"/>
+          <w:szCs w:val="28"/>
+        </w:rPr>
+        <w:t>24</w:t>
+      </w:r>
+      <w:r>
+        <w:rPr>
+          <w:rFonts w:ascii="Times New Roman" w:hAnsi="Times New Roman" w:cs="Times New Roman"/>
+          <w:color w:val="000000" w:themeColor="text1"/>
+          <w:sz w:val="28"/>
+          <w:szCs w:val="28"/>
+        </w:rPr>
+        <w:t>1</w:t>
+      </w:r>
+    </w:p>
+    <w:p>
+      <w:pPr>
+        <w:jc w:val="right"/>
+        <w:rPr>
+          <w:rFonts w:ascii="Times New Roman" w:hAnsi="Times New Roman" w:cs="Times New Roman"/>
+          <w:sz w:val="28"/>
+          <w:szCs w:val="28"/>
+        </w:rPr>
+      </w:pPr>
+      <w:proofErr w:type="spellStart"/>
+      <w:r>
+        <w:rPr>
+          <w:rFonts w:ascii="Times New Roman" w:hAnsi="Times New Roman" w:cs="Times New Roman"/>
+          <w:color w:val="000000" w:themeColor="text1"/>
+          <w:sz w:val="28"/>
+          <w:szCs w:val="28"/>
+        </w:rPr>
+        <w:t>Ходателев</w:t>
+      </w:r>
+      <w:proofErr w:type="spellEnd"/>
+      <w:r>
+        <w:rPr>
+          <w:rFonts w:ascii="Times New Roman" w:hAnsi="Times New Roman" w:cs="Times New Roman"/>
+          <w:color w:val="000000" w:themeColor="text1"/>
+          <w:sz w:val="28"/>
+          <w:szCs w:val="28"/>
+        </w:rPr>
+        <w:t xml:space="preserve"> И.А.</w:t>
+      </w:r>
+      <w:r>
+        <w:rPr>
+          <w:rFonts w:ascii="Times New Roman" w:hAnsi="Times New Roman" w:cs="Times New Roman"/>
+          <w:color w:val="000000" w:themeColor="text1"/>
+          <w:sz w:val="28"/>
+          <w:szCs w:val="28"/>
+        </w:rPr>
+        <w:t xml:space="preserve"> </w:t>
+      </w:r>
+      <w:r>
+        <w:rPr>
+          <w:rFonts w:ascii="Times New Roman" w:hAnsi="Times New Roman" w:cs="Times New Roman"/>
+          <w:sz w:val="28"/>
+          <w:szCs w:val="28"/>
+        </w:rPr>
+        <w:t>_____________</w:t>
+      </w:r>
+    </w:p>
+    <w:p>
+      <w:pPr>
+        <w:jc w:val="right"/>
+        <w:rPr>
+          <w:rFonts w:ascii="Times New Roman" w:hAnsi="Times New Roman" w:cs="Times New Roman"/>
+          <w:sz w:val="28"/>
+          <w:szCs w:val="28"/>
+        </w:rPr>
+      </w:pPr>
+      <w:r>
+        <w:rPr>
+          <w:rFonts w:ascii="Times New Roman" w:hAnsi="Times New Roman" w:cs="Times New Roman"/>
+          <w:sz w:val="28"/>
+          <w:szCs w:val="28"/>
+        </w:rPr>
+        <w:t>(подпись, дата)</w:t>
+      </w:r>
+    </w:p>
+    <w:p>
+      <w:pPr>
+        <w:jc w:val="right"/>
+        <w:rPr>
+          <w:rFonts w:ascii="Times New Roman" w:hAnsi="Times New Roman" w:cs="Times New Roman"/>
+          <w:sz w:val="28"/>
+          <w:szCs w:val="28"/>
+        </w:rPr>
+      </w:pPr>
+      <w:r>
+        <w:rPr>
+          <w:rFonts w:ascii="Times New Roman" w:hAnsi="Times New Roman" w:cs="Times New Roman"/>
+          <w:sz w:val="28"/>
+          <w:szCs w:val="28"/>
+        </w:rPr>
+        <w:t>Проверил</w:t>
+      </w:r>
+      <w:r>
+        <w:rPr>
+          <w:rFonts w:ascii="Times New Roman" w:hAnsi="Times New Roman" w:cs="Times New Roman"/>
+          <w:sz w:val="28"/>
+          <w:szCs w:val="28"/>
+        </w:rPr>
+        <w:t>:</w:t>
+      </w:r>
+    </w:p>
+    <w:p>
+      <w:pPr>
+        <w:jc w:val="right"/>
+        <w:rPr>
+          <w:rFonts w:ascii="Times New Roman" w:hAnsi="Times New Roman" w:cs="Times New Roman"/>
+          <w:color w:val="000000" w:themeColor="text1"/>
+          <w:sz w:val="28"/>
+          <w:szCs w:val="28"/>
+        </w:rPr>
+      </w:pPr>
+      <w:r>
+        <w:rPr>
+          <w:rFonts w:ascii="Times New Roman" w:hAnsi="Times New Roman" w:cs="Times New Roman"/>
+          <w:color w:val="000000" w:themeColor="text1"/>
+          <w:sz w:val="28"/>
+          <w:szCs w:val="28"/>
+        </w:rPr>
+        <w:t>Ассистент</w:t>
+      </w:r>
+    </w:p>
+    <w:p>
+      <w:pPr>
+        <w:jc w:val="right"/>
+        <w:rPr>
+          <w:rFonts w:ascii="Times New Roman" w:hAnsi="Times New Roman" w:cs="Times New Roman"/>
+          <w:sz w:val="28"/>
+          <w:szCs w:val="28"/>
+        </w:rPr>
+      </w:pPr>
+      <w:r>
+        <w:rPr>
+          <w:rFonts w:ascii="Times New Roman" w:hAnsi="Times New Roman" w:cs="Times New Roman"/>
+          <w:color w:val="000000" w:themeColor="text1"/>
+          <w:sz w:val="28"/>
+          <w:szCs w:val="28"/>
+        </w:rPr>
+        <w:t>Горшенин А.Ю.</w:t>
+      </w:r>
+      <w:r>
+        <w:rPr>
+          <w:rFonts w:ascii="Times New Roman" w:hAnsi="Times New Roman" w:cs="Times New Roman"/>
+          <w:sz w:val="28"/>
+          <w:szCs w:val="28"/>
+        </w:rPr>
+        <w:t>______________</w:t>
+      </w:r>
+    </w:p>
+    <w:p>
+      <w:pPr>
+        <w:jc w:val="right"/>
+        <w:rPr>
+          <w:rFonts w:ascii="Times New Roman" w:hAnsi="Times New Roman" w:cs="Times New Roman"/>
+          <w:sz w:val="28"/>
+          <w:szCs w:val="28"/>
+        </w:rPr>
+      </w:pPr>
+      <w:r>
+        <w:rPr>
+          <w:rFonts w:ascii="Times New Roman" w:hAnsi="Times New Roman" w:cs="Times New Roman"/>
+          <w:sz w:val="28"/>
+          <w:szCs w:val="28"/>
+        </w:rPr>
+        <w:t>(подпись, дата)</w:t>
+      </w:r>
+    </w:p>
+    <w:p>
+      <w:pPr>
+        <w:jc w:val="center"/>
+        <w:rPr>
+          <w:rFonts w:ascii="Times New Roman" w:hAnsi="Times New Roman" w:cs="Times New Roman"/>
+          <w:sz w:val="28"/>
+          <w:szCs w:val="28"/>
+        </w:rPr>
+      </w:pPr>
+    </w:p>
+    <w:p>
+      <w:pPr>
+        <w:jc w:val="center"/>
+        <w:rPr>
+          <w:rFonts w:ascii="Times New Roman" w:hAnsi="Times New Roman" w:cs="Times New Roman"/>
+          <w:sz w:val="28"/>
+          <w:szCs w:val="28"/>
+        </w:rPr>
+      </w:pPr>
+    </w:p>
+    <w:p>
+      <w:pPr>
+        <w:jc w:val="center"/>
+        <w:rPr>
+          <w:rFonts w:ascii="Times New Roman" w:hAnsi="Times New Roman" w:cs="Times New Roman"/>
+          <w:sz w:val="28"/>
+          <w:szCs w:val="28"/>
+        </w:rPr>
+      </w:pPr>
+    </w:p>
+    <w:p>
+      <w:pPr>
+        <w:rPr>
+          <w:rFonts w:ascii="Times New Roman" w:hAnsi="Times New Roman" w:cs="Times New Roman"/>
+          <w:sz w:val="28"/>
+          <w:szCs w:val="28"/>
+        </w:rPr>
+      </w:pPr>
+      <w:r>
+        <w:rPr>
+          <w:rFonts w:ascii="Times New Roman" w:hAnsi="Times New Roman" w:cs="Times New Roman"/>
+          <w:sz w:val="28"/>
+          <w:szCs w:val="28"/>
+        </w:rPr>
+        <w:br w:type="page"/>
       </w:r>
     </w:p>
     <w:p>
       <w:pPr>
         <w:spacing w:after="120" w:line="360" w:lineRule="auto"/>
         <w:jc w:val="center"/>
-        <w:rPr>
-          <w:rFonts w:ascii="Times New Roman" w:hAnsi="Times New Roman" w:cs="Times New Roman"/>
-          <w:b/>
-          <w:bCs/>
-          <w:sz w:val="36"/>
-          <w:szCs w:val="36"/>
-        </w:rPr>
-      </w:pPr>
-      <w:r>
-        <w:rPr>
-          <w:rFonts w:ascii="Times New Roman" w:hAnsi="Times New Roman" w:cs="Times New Roman"/>
-          <w:b/>
-          <w:bCs/>
-          <w:sz w:val="36"/>
-          <w:szCs w:val="36"/>
-        </w:rPr>
-        <w:t>Основы программирования в среде языка СИ</w:t>
-      </w:r>
-    </w:p>
-    <w:p>
-      <w:pPr>
-        <w:spacing w:before="1080" w:after="120" w:line="360" w:lineRule="auto"/>
-        <w:jc w:val="right"/>
-        <w:rPr>
-          <w:rFonts w:ascii="Times New Roman" w:hAnsi="Times New Roman" w:cs="Times New Roman"/>
-          <w:sz w:val="36"/>
-          <w:szCs w:val="36"/>
-        </w:rPr>
-      </w:pPr>
-      <w:r>
-        <w:rPr>
-          <w:rFonts w:ascii="Times New Roman" w:hAnsi="Times New Roman" w:cs="Times New Roman"/>
-          <w:sz w:val="36"/>
-          <w:szCs w:val="36"/>
-        </w:rPr>
-        <w:t>Выполнил</w:t>
-      </w:r>
-      <w:r>
-        <w:rPr>
-          <w:rFonts w:ascii="Times New Roman" w:hAnsi="Times New Roman" w:cs="Times New Roman"/>
-          <w:sz w:val="36"/>
-          <w:szCs w:val="36"/>
-        </w:rPr>
-        <w:t xml:space="preserve">: </w:t>
-      </w:r>
-      <w:r>
-        <w:rPr>
-          <w:rFonts w:ascii="Times New Roman" w:hAnsi="Times New Roman" w:cs="Times New Roman"/>
-          <w:sz w:val="36"/>
-          <w:szCs w:val="36"/>
-        </w:rPr>
-        <w:t>Ходателев И.А.</w:t>
-      </w:r>
-    </w:p>
-    <w:p>
-      <w:pPr>
-        <w:spacing w:after="120" w:line="360" w:lineRule="auto"/>
-        <w:jc w:val="right"/>
-        <w:rPr>
-          <w:rFonts w:ascii="Times New Roman" w:hAnsi="Times New Roman" w:cs="Times New Roman"/>
-          <w:sz w:val="36"/>
-          <w:szCs w:val="36"/>
-        </w:rPr>
-      </w:pPr>
-      <w:r>
-        <w:rPr>
-          <w:rFonts w:ascii="Times New Roman" w:hAnsi="Times New Roman" w:cs="Times New Roman"/>
-          <w:sz w:val="36"/>
-          <w:szCs w:val="36"/>
-        </w:rPr>
-        <w:t>Группа</w:t>
-      </w:r>
-      <w:r>
-        <w:rPr>
-          <w:rFonts w:ascii="Times New Roman" w:hAnsi="Times New Roman" w:cs="Times New Roman"/>
-          <w:sz w:val="36"/>
-          <w:szCs w:val="36"/>
-        </w:rPr>
-        <w:t xml:space="preserve">: </w:t>
-      </w:r>
-      <w:r>
-        <w:rPr>
-          <w:rFonts w:ascii="Times New Roman" w:hAnsi="Times New Roman" w:cs="Times New Roman"/>
-          <w:sz w:val="36"/>
-          <w:szCs w:val="36"/>
-        </w:rPr>
-        <w:t>ИВТ-241</w:t>
-      </w:r>
-    </w:p>
-    <w:p>
-      <w:pPr>
-        <w:rPr>
-          <w:rFonts w:ascii="Times New Roman" w:hAnsi="Times New Roman" w:cs="Times New Roman"/>
-          <w:sz w:val="36"/>
-          <w:szCs w:val="36"/>
-        </w:rPr>
-      </w:pPr>
-      <w:r>
-        <w:rPr>
-          <w:rFonts w:ascii="Times New Roman" w:hAnsi="Times New Roman" w:cs="Times New Roman"/>
-          <w:sz w:val="36"/>
-          <w:szCs w:val="36"/>
-        </w:rPr>
-        <w:br w:type="page"/>
-      </w:r>
-    </w:p>
-    <w:p>
-      <w:pPr>
-        <w:spacing w:after="120" w:line="360" w:lineRule="auto"/>
-        <w:jc w:val="center"/>
-        <w:rPr>
-          <w:rFonts w:ascii="Times New Roman" w:hAnsi="Times New Roman" w:cs="Times New Roman"/>
-          <w:sz w:val="28"/>
-          <w:szCs w:val="28"/>
-        </w:rPr>
-      </w:pPr>
-      <w:r>
         <w:rPr>
           <w:rFonts w:ascii="Times New Roman" w:hAnsi="Times New Roman" w:cs="Times New Roman"/>
           <w:b/>
@@ -159,7 +623,41 @@
           <w:sz w:val="28"/>
           <w:szCs w:val="28"/>
         </w:rPr>
+      </w:pPr>
+      <w:r>
+        <w:rPr>
+          <w:rFonts w:ascii="Times New Roman" w:hAnsi="Times New Roman" w:cs="Times New Roman"/>
+          <w:b/>
+          <w:bCs/>
+          <w:i/>
+          <w:iCs/>
+          <w:sz w:val="28"/>
+          <w:szCs w:val="28"/>
+        </w:rPr>
         <w:lastRenderedPageBreak/>
+        <w:t>Вариант 12</w:t>
+      </w:r>
+    </w:p>
+    <w:p>
+      <w:pPr>
+        <w:spacing w:after="120" w:line="360" w:lineRule="auto"/>
+        <w:jc w:val="center"/>
+        <w:rPr>
+          <w:rFonts w:ascii="Times New Roman" w:hAnsi="Times New Roman" w:cs="Times New Roman"/>
+          <w:sz w:val="28"/>
+          <w:szCs w:val="28"/>
+        </w:rPr>
+      </w:pPr>
+      <w:r>
+        <w:rPr>
+          <w:rFonts w:ascii="Times New Roman" w:hAnsi="Times New Roman" w:cs="Times New Roman"/>
+          <w:b/>
+          <w:bCs/>
+          <w:i/>
+          <w:iCs/>
+          <w:sz w:val="28"/>
+          <w:szCs w:val="28"/>
+        </w:rPr>
         <w:t>Задание</w:t>
       </w:r>
       <w:r>
@@ -674,10 +1172,10 @@
                   <v:path o:extrusionok="f" gradientshapeok="t" o:connecttype="rect"/>
                   <o:lock v:ext="edit" aspectratio="t"/>
                 </v:shapetype>
-                <v:shape id="_x0000_i1025" type="#_x0000_t75" style="width:206.9pt;height:25.95pt" o:ole="">
+                <v:shape id="_x0000_i1025" type="#_x0000_t75" style="width:207pt;height:26pt" o:ole="">
                   <v:imagedata r:id="rId7" o:title=""/>
                 </v:shape>
-                <o:OLEObject Type="Embed" ProgID="Equation.3" ShapeID="_x0000_i1025" DrawAspect="Content" ObjectID="_1789718414" r:id="rId8"/>
+                <o:OLEObject Type="Embed" ProgID="Equation.3" ShapeID="_x0000_i1025" DrawAspect="Content" ObjectID="_1790095706" r:id="rId8"/>
               </w:object>
             </w:r>
           </w:p>
@@ -701,7 +1199,15 @@
           <w:sz w:val="28"/>
           <w:szCs w:val="28"/>
         </w:rPr>
-        <w:t>Блок-схема алгоритма задачи представлена на рисунке 1.</w:t>
+        <w:t>С</w:t>
+      </w:r>
+      <w:r>
+        <w:rPr>
+          <w:rFonts w:ascii="Times New Roman" w:hAnsi="Times New Roman" w:cs="Times New Roman"/>
+          <w:sz w:val="28"/>
+          <w:szCs w:val="28"/>
+        </w:rPr>
+        <w:t>хема алгоритма задачи представлена на рисунке 1.</w:t>
       </w:r>
     </w:p>
     <w:p>
@@ -715,8 +1221,8 @@
           <w:noProof/>
         </w:rPr>
         <w:drawing>
-          <wp:inline distT="0" distB="0" distL="0" distR="0" wp14:anchorId="0E891C4A" wp14:editId="38AA6BC4">
-            <wp:extent cx="3431893" cy="3362104"/>
+          <wp:inline distT="0" distB="0" distL="0" distR="0" wp14:anchorId="0E891C4A" wp14:editId="5E080CCB">
+            <wp:extent cx="3035300" cy="2973576"/>
             <wp:effectExtent l="0" t="0" r="0" b="0"/>
             <wp:docPr id="6580233" name="Рисунок 1"/>
             <wp:cNvGraphicFramePr>
@@ -737,7 +1243,7 @@
                   <pic:spPr bwMode="auto">
                     <a:xfrm>
                       <a:off x="0" y="0"/>
-                      <a:ext cx="3497365" cy="3426245"/>
+                      <a:ext cx="3105424" cy="3042274"/>
                     </a:xfrm>
                     <a:prstGeom prst="rect">
                       <a:avLst/>
@@ -953,33 +1459,97 @@
         <w:rPr>
           <w:lang w:val="en-US"/>
         </w:rPr>
-        <w:t>#include &lt;stdio.h&gt; //ввод/вывод</w:t>
-      </w:r>
-    </w:p>
-    <w:p>
-      <w:pPr>
-        <w:rPr>
-          <w:lang w:val="en-US"/>
-        </w:rPr>
-      </w:pPr>
-      <w:r>
-        <w:rPr>
-          <w:lang w:val="en-US"/>
-        </w:rPr>
-        <w:t>#include &lt;math.h&gt;</w:t>
-      </w:r>
-    </w:p>
-    <w:p>
-      <w:pPr>
-        <w:rPr>
-          <w:lang w:val="en-US"/>
-        </w:rPr>
-      </w:pPr>
-      <w:r>
-        <w:rPr>
-          <w:lang w:val="en-US"/>
-        </w:rPr>
-        <w:t>void main()</w:t>
+        <w:t>#include &lt;</w:t>
+      </w:r>
+      <w:proofErr w:type="spellStart"/>
+      <w:r>
+        <w:rPr>
+          <w:lang w:val="en-US"/>
+        </w:rPr>
+        <w:t>stdio.h</w:t>
+      </w:r>
+      <w:proofErr w:type="spellEnd"/>
+      <w:r>
+        <w:rPr>
+          <w:lang w:val="en-US"/>
+        </w:rPr>
+        <w:t>&gt; //</w:t>
+      </w:r>
+      <w:proofErr w:type="spellStart"/>
+      <w:r>
+        <w:rPr>
+          <w:lang w:val="en-US"/>
+        </w:rPr>
+        <w:t>ввод</w:t>
+      </w:r>
+      <w:proofErr w:type="spellEnd"/>
+      <w:r>
+        <w:rPr>
+          <w:lang w:val="en-US"/>
+        </w:rPr>
+        <w:t>/</w:t>
+      </w:r>
+      <w:proofErr w:type="spellStart"/>
+      <w:r>
+        <w:rPr>
+          <w:lang w:val="en-US"/>
+        </w:rPr>
+        <w:t>вывод</w:t>
+      </w:r>
+      <w:proofErr w:type="spellEnd"/>
+    </w:p>
+    <w:p>
+      <w:pPr>
+        <w:rPr>
+          <w:lang w:val="en-US"/>
+        </w:rPr>
+      </w:pPr>
+      <w:r>
+        <w:rPr>
+          <w:lang w:val="en-US"/>
+        </w:rPr>
+        <w:t>#include &lt;</w:t>
+      </w:r>
+      <w:proofErr w:type="spellStart"/>
+      <w:r>
+        <w:rPr>
+          <w:lang w:val="en-US"/>
+        </w:rPr>
+        <w:t>math.h</w:t>
+      </w:r>
+      <w:proofErr w:type="spellEnd"/>
+      <w:r>
+        <w:rPr>
+          <w:lang w:val="en-US"/>
+        </w:rPr>
+        <w:t>&gt;</w:t>
+      </w:r>
+    </w:p>
+    <w:p>
+      <w:pPr>
+        <w:rPr>
+          <w:lang w:val="en-US"/>
+        </w:rPr>
+      </w:pPr>
+      <w:r>
+        <w:rPr>
+          <w:lang w:val="en-US"/>
+        </w:rPr>
+        <w:t xml:space="preserve">void </w:t>
+      </w:r>
+      <w:proofErr w:type="gramStart"/>
+      <w:r>
+        <w:rPr>
+          <w:lang w:val="en-US"/>
+        </w:rPr>
+        <w:t>main(</w:t>
+      </w:r>
+      <w:proofErr w:type="gramEnd"/>
+      <w:r>
+        <w:rPr>
+          <w:lang w:val="en-US"/>
+        </w:rPr>
+        <w:t>)</w:t>
       </w:r>
     </w:p>
     <w:p>
@@ -1031,18 +1601,45 @@
         <w:rPr>
           <w:lang w:val="en-US"/>
         </w:rPr>
-        <w:t xml:space="preserve">    z = exp(-b * x1) * sin(c * x2 + b) - sqrt(b * x2 + a);</w:t>
-      </w:r>
-    </w:p>
-    <w:p>
-      <w:r>
-        <w:rPr>
-          <w:lang w:val="en-US"/>
-        </w:rPr>
-        <w:t xml:space="preserve">    printf</w:t>
-      </w:r>
-      <w:r>
-        <w:t>("%</w:t>
+        <w:t xml:space="preserve">    z = </w:t>
+      </w:r>
+      <w:proofErr w:type="gramStart"/>
+      <w:r>
+        <w:rPr>
+          <w:lang w:val="en-US"/>
+        </w:rPr>
+        <w:t>exp(</w:t>
+      </w:r>
+      <w:proofErr w:type="gramEnd"/>
+      <w:r>
+        <w:rPr>
+          <w:lang w:val="en-US"/>
+        </w:rPr>
+        <w:t>-b * x1) * sin(c * x2 + b) - sqrt(b * x2 + a);</w:t>
+      </w:r>
+    </w:p>
+    <w:p>
+      <w:r>
+        <w:rPr>
+          <w:lang w:val="en-US"/>
+        </w:rPr>
+        <w:t xml:space="preserve">    </w:t>
+      </w:r>
+      <w:proofErr w:type="spellStart"/>
+      <w:proofErr w:type="gramStart"/>
+      <w:r>
+        <w:rPr>
+          <w:lang w:val="en-US"/>
+        </w:rPr>
+        <w:t>printf</w:t>
+      </w:r>
+      <w:proofErr w:type="spellEnd"/>
+      <w:r>
+        <w:t>(</w:t>
+      </w:r>
+      <w:proofErr w:type="gramEnd"/>
+      <w:r>
+        <w:t>"%</w:t>
       </w:r>
       <w:r>
         <w:rPr>
@@ -1273,6 +1870,33 @@
         <w:jc w:val="center"/>
         <w:rPr>
           <w:rFonts w:ascii="Times New Roman" w:hAnsi="Times New Roman" w:cs="Times New Roman"/>
+          <w:b/>
+          <w:bCs/>
+          <w:i/>
+          <w:iCs/>
+          <w:sz w:val="28"/>
+          <w:szCs w:val="28"/>
+        </w:rPr>
+      </w:pPr>
+      <w:r>
+        <w:rPr>
+          <w:rFonts w:ascii="Times New Roman" w:hAnsi="Times New Roman" w:cs="Times New Roman"/>
+          <w:b/>
+          <w:bCs/>
+          <w:i/>
+          <w:iCs/>
+          <w:sz w:val="28"/>
+          <w:szCs w:val="28"/>
+        </w:rPr>
+        <w:t>Вариант 12</w:t>
+      </w:r>
+    </w:p>
+    <w:p>
+      <w:pPr>
+        <w:spacing w:after="120" w:line="360" w:lineRule="auto"/>
+        <w:jc w:val="center"/>
+        <w:rPr>
+          <w:rFonts w:ascii="Times New Roman" w:hAnsi="Times New Roman" w:cs="Times New Roman"/>
           <w:sz w:val="28"/>
           <w:szCs w:val="28"/>
         </w:rPr>
@@ -1437,7 +2061,15 @@
           <w:sz w:val="28"/>
           <w:szCs w:val="28"/>
         </w:rPr>
-        <w:t xml:space="preserve">Блок-схема алгоритма задачи представлена на рисунке </w:t>
+        <w:t>С</w:t>
+      </w:r>
+      <w:r>
+        <w:rPr>
+          <w:rFonts w:ascii="Times New Roman" w:hAnsi="Times New Roman" w:cs="Times New Roman"/>
+          <w:sz w:val="28"/>
+          <w:szCs w:val="28"/>
+        </w:rPr>
+        <w:t xml:space="preserve">хема алгоритма задачи представлена на рисунке </w:t>
       </w:r>
       <w:r>
         <w:rPr>
@@ -1729,7 +2361,21 @@
         <w:rPr>
           <w:lang w:val="en-US"/>
         </w:rPr>
-        <w:t>#include &lt;stdio.h&gt; //</w:t>
+        <w:t>#include &lt;</w:t>
+      </w:r>
+      <w:proofErr w:type="spellStart"/>
+      <w:r>
+        <w:rPr>
+          <w:lang w:val="en-US"/>
+        </w:rPr>
+        <w:t>stdio.h</w:t>
+      </w:r>
+      <w:proofErr w:type="spellEnd"/>
+      <w:r>
+        <w:rPr>
+          <w:lang w:val="en-US"/>
+        </w:rPr>
+        <w:t>&gt; //</w:t>
       </w:r>
       <w:r>
         <w:t>ввод</w:t>
@@ -1746,7 +2392,15 @@
     </w:p>
     <w:p>
       <w:r>
-        <w:t>#include &lt;math.h&gt;</w:t>
+        <w:t>#include &lt;</w:t>
+      </w:r>
+      <w:proofErr w:type="spellStart"/>
+      <w:r>
+        <w:t>math.h</w:t>
+      </w:r>
+      <w:proofErr w:type="spellEnd"/>
+      <w:r>
+        <w:t>&gt;</w:t>
       </w:r>
     </w:p>
     <w:p>
@@ -1764,7 +2418,21 @@
         <w:rPr>
           <w:lang w:val="en-US"/>
         </w:rPr>
-        <w:t>void main()</w:t>
+        <w:t xml:space="preserve">void </w:t>
+      </w:r>
+      <w:proofErr w:type="gramStart"/>
+      <w:r>
+        <w:rPr>
+          <w:lang w:val="en-US"/>
+        </w:rPr>
+        <w:t>main(</w:t>
+      </w:r>
+      <w:proofErr w:type="gramEnd"/>
+      <w:r>
+        <w:rPr>
+          <w:lang w:val="en-US"/>
+        </w:rPr>
+        <w:t>)</w:t>
       </w:r>
     </w:p>
     <w:p>
@@ -1790,7 +2458,29 @@
         <w:rPr>
           <w:lang w:val="en-US"/>
         </w:rPr>
-        <w:t xml:space="preserve">    setlocale(LC_ALL, "");</w:t>
+        <w:t xml:space="preserve">    </w:t>
+      </w:r>
+      <w:proofErr w:type="spellStart"/>
+      <w:proofErr w:type="gramStart"/>
+      <w:r>
+        <w:rPr>
+          <w:lang w:val="en-US"/>
+        </w:rPr>
+        <w:t>setlocale</w:t>
+      </w:r>
+      <w:proofErr w:type="spellEnd"/>
+      <w:r>
+        <w:rPr>
+          <w:lang w:val="en-US"/>
+        </w:rPr>
+        <w:t>(</w:t>
+      </w:r>
+      <w:proofErr w:type="gramEnd"/>
+      <w:r>
+        <w:rPr>
+          <w:lang w:val="en-US"/>
+        </w:rPr>
+        <w:t>LC_ALL, "");</w:t>
       </w:r>
     </w:p>
     <w:p>
@@ -1811,10 +2501,23 @@
         <w:rPr>
           <w:lang w:val="en-US"/>
         </w:rPr>
-        <w:t xml:space="preserve">    printf</w:t>
-      </w:r>
-      <w:r>
-        <w:t>("</w:t>
+        <w:t xml:space="preserve">    </w:t>
+      </w:r>
+      <w:proofErr w:type="spellStart"/>
+      <w:proofErr w:type="gramStart"/>
+      <w:r>
+        <w:rPr>
+          <w:lang w:val="en-US"/>
+        </w:rPr>
+        <w:t>printf</w:t>
+      </w:r>
+      <w:proofErr w:type="spellEnd"/>
+      <w:r>
+        <w:t>(</w:t>
+      </w:r>
+      <w:proofErr w:type="gramEnd"/>
+      <w:r>
+        <w:t>"</w:t>
       </w:r>
       <w:r>
         <w:t>Введите</w:t>
@@ -1842,6 +2545,7 @@
       <w:r>
         <w:t xml:space="preserve">    </w:t>
       </w:r>
+      <w:proofErr w:type="gramStart"/>
       <w:r>
         <w:rPr>
           <w:lang w:val="en-US"/>
@@ -1851,12 +2555,15 @@
       <w:r>
         <w:t>::</w:t>
       </w:r>
+      <w:proofErr w:type="spellStart"/>
+      <w:proofErr w:type="gramEnd"/>
       <w:r>
         <w:rPr>
           <w:lang w:val="en-US"/>
         </w:rPr>
         <w:t>cin</w:t>
       </w:r>
+      <w:proofErr w:type="spellEnd"/>
       <w:r>
         <w:t xml:space="preserve"> &gt;&gt; </w:t>
       </w:r>
@@ -1874,58 +2581,59 @@
       <w:r>
         <w:t xml:space="preserve">    </w:t>
       </w:r>
-      <w:r>
-        <w:t>printf("Введите основание b");</w:t>
-      </w:r>
-    </w:p>
-    <w:p>
-      <w:r>
-        <w:t xml:space="preserve">    std::cin &gt;&gt; b;</w:t>
-      </w:r>
-    </w:p>
-    <w:p>
-      <w:r>
-        <w:t xml:space="preserve">    printf("Введите высоту h");</w:t>
-      </w:r>
-    </w:p>
-    <w:p>
-      <w:pPr>
-        <w:rPr>
-          <w:lang w:val="en-US"/>
-        </w:rPr>
-      </w:pPr>
+      <w:proofErr w:type="spellStart"/>
+      <w:proofErr w:type="gramStart"/>
+      <w:r>
+        <w:t>printf</w:t>
+      </w:r>
+      <w:proofErr w:type="spellEnd"/>
+      <w:r>
+        <w:t>(</w:t>
+      </w:r>
+      <w:proofErr w:type="gramEnd"/>
+      <w:r>
+        <w:t>"Введите основание b");</w:t>
+      </w:r>
+    </w:p>
+    <w:p>
       <w:r>
         <w:t xml:space="preserve">    </w:t>
       </w:r>
-      <w:r>
-        <w:rPr>
-          <w:lang w:val="en-US"/>
-        </w:rPr>
-        <w:t>std::cin &gt;&gt; h;</w:t>
-      </w:r>
-    </w:p>
-    <w:p>
-      <w:pPr>
-        <w:rPr>
-          <w:lang w:val="en-US"/>
-        </w:rPr>
-      </w:pPr>
-      <w:r>
-        <w:rPr>
-          <w:lang w:val="en-US"/>
-        </w:rPr>
-        <w:t xml:space="preserve">    c = (a + b) * h / 2;</w:t>
-      </w:r>
-    </w:p>
-    <w:p>
-      <w:r>
-        <w:rPr>
-          <w:lang w:val="en-US"/>
-        </w:rPr>
+      <w:proofErr w:type="spellStart"/>
+      <w:proofErr w:type="gramStart"/>
+      <w:r>
+        <w:t>std</w:t>
+      </w:r>
+      <w:proofErr w:type="spellEnd"/>
+      <w:r>
+        <w:t>::</w:t>
+      </w:r>
+      <w:proofErr w:type="spellStart"/>
+      <w:proofErr w:type="gramEnd"/>
+      <w:r>
+        <w:t>cin</w:t>
+      </w:r>
+      <w:proofErr w:type="spellEnd"/>
+      <w:r>
+        <w:t xml:space="preserve"> &gt;&gt; b;</w:t>
+      </w:r>
+    </w:p>
+    <w:p>
+      <w:r>
         <w:t xml:space="preserve">    </w:t>
       </w:r>
-      <w:r>
-        <w:t>printf("Площадь трапеции равна: %d", c);</w:t>
+      <w:proofErr w:type="spellStart"/>
+      <w:proofErr w:type="gramStart"/>
+      <w:r>
+        <w:t>printf</w:t>
+      </w:r>
+      <w:proofErr w:type="spellEnd"/>
+      <w:r>
+        <w:t>(</w:t>
+      </w:r>
+      <w:proofErr w:type="gramEnd"/>
+      <w:r>
+        <w:t>"Введите высоту h");</w:t>
       </w:r>
     </w:p>
     <w:p>
@@ -1937,6 +2645,138 @@
       <w:r>
         <w:t xml:space="preserve">    </w:t>
       </w:r>
+      <w:proofErr w:type="gramStart"/>
+      <w:r>
+        <w:rPr>
+          <w:lang w:val="en-US"/>
+        </w:rPr>
+        <w:t>std</w:t>
+      </w:r>
+      <w:r>
+        <w:rPr>
+          <w:lang w:val="en-US"/>
+        </w:rPr>
+        <w:t>::</w:t>
+      </w:r>
+      <w:proofErr w:type="spellStart"/>
+      <w:proofErr w:type="gramEnd"/>
+      <w:r>
+        <w:rPr>
+          <w:lang w:val="en-US"/>
+        </w:rPr>
+        <w:t>cin</w:t>
+      </w:r>
+      <w:proofErr w:type="spellEnd"/>
+      <w:r>
+        <w:rPr>
+          <w:lang w:val="en-US"/>
+        </w:rPr>
+        <w:t xml:space="preserve"> &gt;&gt; </w:t>
+      </w:r>
+      <w:r>
+        <w:rPr>
+          <w:lang w:val="en-US"/>
+        </w:rPr>
+        <w:t>h</w:t>
+      </w:r>
+      <w:r>
+        <w:rPr>
+          <w:lang w:val="en-US"/>
+        </w:rPr>
+        <w:t>;</w:t>
+      </w:r>
+    </w:p>
+    <w:p>
+      <w:pPr>
+        <w:rPr>
+          <w:lang w:val="en-US"/>
+        </w:rPr>
+      </w:pPr>
+      <w:r>
+        <w:rPr>
+          <w:lang w:val="en-US"/>
+        </w:rPr>
+        <w:t xml:space="preserve">    </w:t>
+      </w:r>
+      <w:r>
+        <w:rPr>
+          <w:lang w:val="en-US"/>
+        </w:rPr>
+        <w:t>c</w:t>
+      </w:r>
+      <w:r>
+        <w:rPr>
+          <w:lang w:val="en-US"/>
+        </w:rPr>
+        <w:t xml:space="preserve"> = (</w:t>
+      </w:r>
+      <w:r>
+        <w:rPr>
+          <w:lang w:val="en-US"/>
+        </w:rPr>
+        <w:t>a</w:t>
+      </w:r>
+      <w:r>
+        <w:rPr>
+          <w:lang w:val="en-US"/>
+        </w:rPr>
+        <w:t xml:space="preserve"> + </w:t>
+      </w:r>
+      <w:r>
+        <w:rPr>
+          <w:lang w:val="en-US"/>
+        </w:rPr>
+        <w:t>b</w:t>
+      </w:r>
+      <w:r>
+        <w:rPr>
+          <w:lang w:val="en-US"/>
+        </w:rPr>
+        <w:t xml:space="preserve">) * </w:t>
+      </w:r>
+      <w:r>
+        <w:rPr>
+          <w:lang w:val="en-US"/>
+        </w:rPr>
+        <w:t>h</w:t>
+      </w:r>
+      <w:r>
+        <w:rPr>
+          <w:lang w:val="en-US"/>
+        </w:rPr>
+        <w:t xml:space="preserve"> / 2;</w:t>
+      </w:r>
+    </w:p>
+    <w:p>
+      <w:r>
+        <w:rPr>
+          <w:lang w:val="en-US"/>
+        </w:rPr>
+        <w:t xml:space="preserve">    </w:t>
+      </w:r>
+      <w:proofErr w:type="spellStart"/>
+      <w:proofErr w:type="gramStart"/>
+      <w:r>
+        <w:t>printf</w:t>
+      </w:r>
+      <w:proofErr w:type="spellEnd"/>
+      <w:r>
+        <w:t>(</w:t>
+      </w:r>
+      <w:proofErr w:type="gramEnd"/>
+      <w:r>
+        <w:t>"Площадь трапеции равна: %d", c);</w:t>
+      </w:r>
+    </w:p>
+    <w:p>
+      <w:pPr>
+        <w:rPr>
+          <w:lang w:val="en-US"/>
+        </w:rPr>
+      </w:pPr>
+      <w:r>
+        <w:t xml:space="preserve">    </w:t>
+      </w:r>
       <w:r>
         <w:rPr>
           <w:lang w:val="en-US"/>
@@ -1951,8 +2791,18 @@
         </w:rPr>
         <w:t xml:space="preserve">    </w:t>
       </w:r>
-      <w:r>
-        <w:t>printf("Объём усечённого конуса равен: %d", v);</w:t>
+      <w:proofErr w:type="spellStart"/>
+      <w:proofErr w:type="gramStart"/>
+      <w:r>
+        <w:t>printf</w:t>
+      </w:r>
+      <w:proofErr w:type="spellEnd"/>
+      <w:r>
+        <w:t>(</w:t>
+      </w:r>
+      <w:proofErr w:type="gramEnd"/>
+      <w:r>
+        <w:t>"Объём усечённого конуса равен: %d", v);</w:t>
       </w:r>
     </w:p>
     <w:p>
@@ -2518,6 +3368,14 @@
         <w:szCs w:val="28"/>
       </w:rPr>
     </w:pPr>
+    <w:r>
+      <w:rPr>
+        <w:rFonts w:ascii="Times New Roman" w:hAnsi="Times New Roman" w:cs="Times New Roman"/>
+        <w:sz w:val="28"/>
+        <w:szCs w:val="28"/>
+      </w:rPr>
+      <w:t xml:space="preserve">Омск </w:t>
+    </w:r>
     <w:r>
       <w:rPr>
         <w:rFonts w:ascii="Times New Roman" w:hAnsi="Times New Roman" w:cs="Times New Roman"/>

--- a/Лаб1-прог.docx
+++ b/Лаб1-прог.docx
@@ -302,9 +302,8 @@
           <w:sz w:val="30"/>
           <w:szCs w:val="30"/>
         </w:rPr>
-        <w:t xml:space="preserve">Оператор </w:t>
-      </w:r>
-      <w:proofErr w:type="spellStart"/>
+        <w:t>Оператор присваивани</w:t>
+      </w:r>
       <w:r>
         <w:rPr>
           <w:rFonts w:ascii="Times New Roman CYR" w:hAnsi="Times New Roman CYR" w:cs="Times New Roman CYR"/>
@@ -313,9 +312,8 @@
           <w:sz w:val="30"/>
           <w:szCs w:val="30"/>
         </w:rPr>
-        <w:t>присваивани</w:t>
-      </w:r>
-      <w:proofErr w:type="spellEnd"/>
+        <w:t>я</w:t>
+      </w:r>
     </w:p>
     <w:p>
       <w:pPr>
@@ -416,7 +414,6 @@
           <w:szCs w:val="28"/>
         </w:rPr>
       </w:pPr>
-      <w:proofErr w:type="spellStart"/>
       <w:r>
         <w:rPr>
           <w:rFonts w:ascii="Times New Roman" w:hAnsi="Times New Roman" w:cs="Times New Roman"/>
@@ -424,17 +421,7 @@
           <w:sz w:val="28"/>
           <w:szCs w:val="28"/>
         </w:rPr>
-        <w:t>Ходателев</w:t>
-      </w:r>
-      <w:proofErr w:type="spellEnd"/>
-      <w:r>
-        <w:rPr>
-          <w:rFonts w:ascii="Times New Roman" w:hAnsi="Times New Roman" w:cs="Times New Roman"/>
-          <w:color w:val="000000" w:themeColor="text1"/>
-          <w:sz w:val="28"/>
-          <w:szCs w:val="28"/>
-        </w:rPr>
-        <w:t xml:space="preserve"> И.А.</w:t>
+        <w:t>Ходателев И.А.</w:t>
       </w:r>
       <w:r>
         <w:rPr>
@@ -1175,7 +1162,7 @@
                 <v:shape id="_x0000_i1025" type="#_x0000_t75" style="width:207pt;height:26pt" o:ole="">
                   <v:imagedata r:id="rId7" o:title=""/>
                 </v:shape>
-                <o:OLEObject Type="Embed" ProgID="Equation.3" ShapeID="_x0000_i1025" DrawAspect="Content" ObjectID="_1790095706" r:id="rId8"/>
+                <o:OLEObject Type="Embed" ProgID="Equation.3" ShapeID="_x0000_i1025" DrawAspect="Content" ObjectID="_1790095917" r:id="rId8"/>
               </w:object>
             </w:r>
           </w:p>
@@ -1459,97 +1446,33 @@
         <w:rPr>
           <w:lang w:val="en-US"/>
         </w:rPr>
-        <w:t>#include &lt;</w:t>
-      </w:r>
-      <w:proofErr w:type="spellStart"/>
-      <w:r>
-        <w:rPr>
-          <w:lang w:val="en-US"/>
-        </w:rPr>
-        <w:t>stdio.h</w:t>
-      </w:r>
-      <w:proofErr w:type="spellEnd"/>
-      <w:r>
-        <w:rPr>
-          <w:lang w:val="en-US"/>
-        </w:rPr>
-        <w:t>&gt; //</w:t>
-      </w:r>
-      <w:proofErr w:type="spellStart"/>
-      <w:r>
-        <w:rPr>
-          <w:lang w:val="en-US"/>
-        </w:rPr>
-        <w:t>ввод</w:t>
-      </w:r>
-      <w:proofErr w:type="spellEnd"/>
-      <w:r>
-        <w:rPr>
-          <w:lang w:val="en-US"/>
-        </w:rPr>
-        <w:t>/</w:t>
-      </w:r>
-      <w:proofErr w:type="spellStart"/>
-      <w:r>
-        <w:rPr>
-          <w:lang w:val="en-US"/>
-        </w:rPr>
-        <w:t>вывод</w:t>
-      </w:r>
-      <w:proofErr w:type="spellEnd"/>
-    </w:p>
-    <w:p>
-      <w:pPr>
-        <w:rPr>
-          <w:lang w:val="en-US"/>
-        </w:rPr>
-      </w:pPr>
-      <w:r>
-        <w:rPr>
-          <w:lang w:val="en-US"/>
-        </w:rPr>
-        <w:t>#include &lt;</w:t>
-      </w:r>
-      <w:proofErr w:type="spellStart"/>
-      <w:r>
-        <w:rPr>
-          <w:lang w:val="en-US"/>
-        </w:rPr>
-        <w:t>math.h</w:t>
-      </w:r>
-      <w:proofErr w:type="spellEnd"/>
-      <w:r>
-        <w:rPr>
-          <w:lang w:val="en-US"/>
-        </w:rPr>
-        <w:t>&gt;</w:t>
-      </w:r>
-    </w:p>
-    <w:p>
-      <w:pPr>
-        <w:rPr>
-          <w:lang w:val="en-US"/>
-        </w:rPr>
-      </w:pPr>
-      <w:r>
-        <w:rPr>
-          <w:lang w:val="en-US"/>
-        </w:rPr>
-        <w:t xml:space="preserve">void </w:t>
-      </w:r>
-      <w:proofErr w:type="gramStart"/>
-      <w:r>
-        <w:rPr>
-          <w:lang w:val="en-US"/>
-        </w:rPr>
-        <w:t>main(</w:t>
-      </w:r>
-      <w:proofErr w:type="gramEnd"/>
-      <w:r>
-        <w:rPr>
-          <w:lang w:val="en-US"/>
-        </w:rPr>
-        <w:t>)</w:t>
+        <w:t>#include &lt;stdio.h&gt; //ввод/вывод</w:t>
+      </w:r>
+    </w:p>
+    <w:p>
+      <w:pPr>
+        <w:rPr>
+          <w:lang w:val="en-US"/>
+        </w:rPr>
+      </w:pPr>
+      <w:r>
+        <w:rPr>
+          <w:lang w:val="en-US"/>
+        </w:rPr>
+        <w:t>#include &lt;math.h&gt;</w:t>
+      </w:r>
+    </w:p>
+    <w:p>
+      <w:pPr>
+        <w:rPr>
+          <w:lang w:val="en-US"/>
+        </w:rPr>
+      </w:pPr>
+      <w:r>
+        <w:rPr>
+          <w:lang w:val="en-US"/>
+        </w:rPr>
+        <w:t>void main()</w:t>
       </w:r>
     </w:p>
     <w:p>
@@ -1601,45 +1524,18 @@
         <w:rPr>
           <w:lang w:val="en-US"/>
         </w:rPr>
-        <w:t xml:space="preserve">    z = </w:t>
-      </w:r>
-      <w:proofErr w:type="gramStart"/>
-      <w:r>
-        <w:rPr>
-          <w:lang w:val="en-US"/>
-        </w:rPr>
-        <w:t>exp(</w:t>
-      </w:r>
-      <w:proofErr w:type="gramEnd"/>
-      <w:r>
-        <w:rPr>
-          <w:lang w:val="en-US"/>
-        </w:rPr>
-        <w:t>-b * x1) * sin(c * x2 + b) - sqrt(b * x2 + a);</w:t>
-      </w:r>
-    </w:p>
-    <w:p>
-      <w:r>
-        <w:rPr>
-          <w:lang w:val="en-US"/>
-        </w:rPr>
-        <w:t xml:space="preserve">    </w:t>
-      </w:r>
-      <w:proofErr w:type="spellStart"/>
-      <w:proofErr w:type="gramStart"/>
-      <w:r>
-        <w:rPr>
-          <w:lang w:val="en-US"/>
-        </w:rPr>
-        <w:t>printf</w:t>
-      </w:r>
-      <w:proofErr w:type="spellEnd"/>
-      <w:r>
-        <w:t>(</w:t>
-      </w:r>
-      <w:proofErr w:type="gramEnd"/>
-      <w:r>
-        <w:t>"%</w:t>
+        <w:t xml:space="preserve">    z = exp(-b * x1) * sin(c * x2 + b) - sqrt(b * x2 + a);</w:t>
+      </w:r>
+    </w:p>
+    <w:p>
+      <w:r>
+        <w:rPr>
+          <w:lang w:val="en-US"/>
+        </w:rPr>
+        <w:t xml:space="preserve">    printf</w:t>
+      </w:r>
+      <w:r>
+        <w:t>("%</w:t>
       </w:r>
       <w:r>
         <w:rPr>
@@ -2361,21 +2257,7 @@
         <w:rPr>
           <w:lang w:val="en-US"/>
         </w:rPr>
-        <w:t>#include &lt;</w:t>
-      </w:r>
-      <w:proofErr w:type="spellStart"/>
-      <w:r>
-        <w:rPr>
-          <w:lang w:val="en-US"/>
-        </w:rPr>
-        <w:t>stdio.h</w:t>
-      </w:r>
-      <w:proofErr w:type="spellEnd"/>
-      <w:r>
-        <w:rPr>
-          <w:lang w:val="en-US"/>
-        </w:rPr>
-        <w:t>&gt; //</w:t>
+        <w:t>#include &lt;stdio.h&gt; //</w:t>
       </w:r>
       <w:r>
         <w:t>ввод</w:t>
@@ -2392,15 +2274,7 @@
     </w:p>
     <w:p>
       <w:r>
-        <w:t>#include &lt;</w:t>
-      </w:r>
-      <w:proofErr w:type="spellStart"/>
-      <w:r>
-        <w:t>math.h</w:t>
-      </w:r>
-      <w:proofErr w:type="spellEnd"/>
-      <w:r>
-        <w:t>&gt;</w:t>
+        <w:t>#include &lt;math.h&gt;</w:t>
       </w:r>
     </w:p>
     <w:p>
@@ -2418,21 +2292,7 @@
         <w:rPr>
           <w:lang w:val="en-US"/>
         </w:rPr>
-        <w:t xml:space="preserve">void </w:t>
-      </w:r>
-      <w:proofErr w:type="gramStart"/>
-      <w:r>
-        <w:rPr>
-          <w:lang w:val="en-US"/>
-        </w:rPr>
-        <w:t>main(</w:t>
-      </w:r>
-      <w:proofErr w:type="gramEnd"/>
-      <w:r>
-        <w:rPr>
-          <w:lang w:val="en-US"/>
-        </w:rPr>
-        <w:t>)</w:t>
+        <w:t>void main()</w:t>
       </w:r>
     </w:p>
     <w:p>
@@ -2458,78 +2318,173 @@
         <w:rPr>
           <w:lang w:val="en-US"/>
         </w:rPr>
+        <w:t xml:space="preserve">    setlocale(LC_ALL, "");</w:t>
+      </w:r>
+    </w:p>
+    <w:p>
+      <w:pPr>
+        <w:rPr>
+          <w:lang w:val="en-US"/>
+        </w:rPr>
+      </w:pPr>
+      <w:r>
+        <w:rPr>
+          <w:lang w:val="en-US"/>
+        </w:rPr>
+        <w:t xml:space="preserve">    int a, b, h, c, v;</w:t>
+      </w:r>
+    </w:p>
+    <w:p>
+      <w:r>
+        <w:rPr>
+          <w:lang w:val="en-US"/>
+        </w:rPr>
+        <w:t xml:space="preserve">    printf</w:t>
+      </w:r>
+      <w:r>
+        <w:t>("</w:t>
+      </w:r>
+      <w:r>
+        <w:t>Введите</w:t>
+      </w:r>
+      <w:r>
+        <w:t xml:space="preserve"> </w:t>
+      </w:r>
+      <w:r>
+        <w:t>основание</w:t>
+      </w:r>
+      <w:r>
+        <w:t xml:space="preserve"> </w:t>
+      </w:r>
+      <w:r>
+        <w:rPr>
+          <w:lang w:val="en-US"/>
+        </w:rPr>
+        <w:t>a</w:t>
+      </w:r>
+      <w:r>
+        <w:t>");</w:t>
+      </w:r>
+    </w:p>
+    <w:p>
+      <w:r>
         <w:t xml:space="preserve">    </w:t>
       </w:r>
-      <w:proofErr w:type="spellStart"/>
-      <w:proofErr w:type="gramStart"/>
-      <w:r>
-        <w:rPr>
-          <w:lang w:val="en-US"/>
-        </w:rPr>
-        <w:t>setlocale</w:t>
-      </w:r>
-      <w:proofErr w:type="spellEnd"/>
-      <w:r>
-        <w:rPr>
-          <w:lang w:val="en-US"/>
-        </w:rPr>
-        <w:t>(</w:t>
-      </w:r>
-      <w:proofErr w:type="gramEnd"/>
-      <w:r>
-        <w:rPr>
-          <w:lang w:val="en-US"/>
-        </w:rPr>
-        <w:t>LC_ALL, "");</w:t>
-      </w:r>
-    </w:p>
-    <w:p>
-      <w:pPr>
-        <w:rPr>
-          <w:lang w:val="en-US"/>
-        </w:rPr>
-      </w:pPr>
-      <w:r>
-        <w:rPr>
-          <w:lang w:val="en-US"/>
-        </w:rPr>
-        <w:t xml:space="preserve">    int a, b, h, c, v;</w:t>
-      </w:r>
-    </w:p>
-    <w:p>
-      <w:r>
-        <w:rPr>
-          <w:lang w:val="en-US"/>
-        </w:rPr>
+      <w:r>
+        <w:rPr>
+          <w:lang w:val="en-US"/>
+        </w:rPr>
+        <w:t>std</w:t>
+      </w:r>
+      <w:r>
+        <w:t>::</w:t>
+      </w:r>
+      <w:r>
+        <w:rPr>
+          <w:lang w:val="en-US"/>
+        </w:rPr>
+        <w:t>cin</w:t>
+      </w:r>
+      <w:r>
+        <w:t xml:space="preserve"> &gt;&gt; </w:t>
+      </w:r>
+      <w:r>
+        <w:rPr>
+          <w:lang w:val="en-US"/>
+        </w:rPr>
+        <w:t>a</w:t>
+      </w:r>
+      <w:r>
+        <w:t>;</w:t>
+      </w:r>
+    </w:p>
+    <w:p>
+      <w:r>
         <w:t xml:space="preserve">    </w:t>
       </w:r>
-      <w:proofErr w:type="spellStart"/>
-      <w:proofErr w:type="gramStart"/>
-      <w:r>
-        <w:rPr>
-          <w:lang w:val="en-US"/>
-        </w:rPr>
-        <w:t>printf</w:t>
-      </w:r>
-      <w:proofErr w:type="spellEnd"/>
-      <w:r>
-        <w:t>(</w:t>
-      </w:r>
-      <w:proofErr w:type="gramEnd"/>
-      <w:r>
-        <w:t>"</w:t>
-      </w:r>
-      <w:r>
-        <w:t>Введите</w:t>
-      </w:r>
-      <w:r>
-        <w:t xml:space="preserve"> </w:t>
-      </w:r>
-      <w:r>
-        <w:t>основание</w:t>
-      </w:r>
-      <w:r>
-        <w:t xml:space="preserve"> </w:t>
+      <w:r>
+        <w:t>printf("Введите основание b");</w:t>
+      </w:r>
+    </w:p>
+    <w:p>
+      <w:r>
+        <w:t xml:space="preserve">    std::cin &gt;&gt; b;</w:t>
+      </w:r>
+    </w:p>
+    <w:p>
+      <w:r>
+        <w:t xml:space="preserve">    printf("Введите высоту h");</w:t>
+      </w:r>
+    </w:p>
+    <w:p>
+      <w:pPr>
+        <w:rPr>
+          <w:lang w:val="en-US"/>
+        </w:rPr>
+      </w:pPr>
+      <w:r>
+        <w:t xml:space="preserve">    </w:t>
+      </w:r>
+      <w:r>
+        <w:rPr>
+          <w:lang w:val="en-US"/>
+        </w:rPr>
+        <w:t>std</w:t>
+      </w:r>
+      <w:r>
+        <w:rPr>
+          <w:lang w:val="en-US"/>
+        </w:rPr>
+        <w:t>::</w:t>
+      </w:r>
+      <w:r>
+        <w:rPr>
+          <w:lang w:val="en-US"/>
+        </w:rPr>
+        <w:t>cin</w:t>
+      </w:r>
+      <w:r>
+        <w:rPr>
+          <w:lang w:val="en-US"/>
+        </w:rPr>
+        <w:t xml:space="preserve"> &gt;&gt; </w:t>
+      </w:r>
+      <w:r>
+        <w:rPr>
+          <w:lang w:val="en-US"/>
+        </w:rPr>
+        <w:t>h</w:t>
+      </w:r>
+      <w:r>
+        <w:rPr>
+          <w:lang w:val="en-US"/>
+        </w:rPr>
+        <w:t>;</w:t>
+      </w:r>
+    </w:p>
+    <w:p>
+      <w:pPr>
+        <w:rPr>
+          <w:lang w:val="en-US"/>
+        </w:rPr>
+      </w:pPr>
+      <w:r>
+        <w:rPr>
+          <w:lang w:val="en-US"/>
+        </w:rPr>
+        <w:t xml:space="preserve">    </w:t>
+      </w:r>
+      <w:r>
+        <w:rPr>
+          <w:lang w:val="en-US"/>
+        </w:rPr>
+        <w:t>c</w:t>
+      </w:r>
+      <w:r>
+        <w:rPr>
+          <w:lang w:val="en-US"/>
+        </w:rPr>
+        <w:t xml:space="preserve"> = (</w:t>
       </w:r>
       <w:r>
         <w:rPr>
@@ -2538,271 +2493,72 @@
         <w:t>a</w:t>
       </w:r>
       <w:r>
-        <w:t>");</w:t>
-      </w:r>
-    </w:p>
-    <w:p>
-      <w:r>
+        <w:rPr>
+          <w:lang w:val="en-US"/>
+        </w:rPr>
+        <w:t xml:space="preserve"> + </w:t>
+      </w:r>
+      <w:r>
+        <w:rPr>
+          <w:lang w:val="en-US"/>
+        </w:rPr>
+        <w:t>b</w:t>
+      </w:r>
+      <w:r>
+        <w:rPr>
+          <w:lang w:val="en-US"/>
+        </w:rPr>
+        <w:t xml:space="preserve">) * </w:t>
+      </w:r>
+      <w:r>
+        <w:rPr>
+          <w:lang w:val="en-US"/>
+        </w:rPr>
+        <w:t>h</w:t>
+      </w:r>
+      <w:r>
+        <w:rPr>
+          <w:lang w:val="en-US"/>
+        </w:rPr>
+        <w:t xml:space="preserve"> / 2;</w:t>
+      </w:r>
+    </w:p>
+    <w:p>
+      <w:r>
+        <w:rPr>
+          <w:lang w:val="en-US"/>
+        </w:rPr>
         <w:t xml:space="preserve">    </w:t>
       </w:r>
-      <w:proofErr w:type="gramStart"/>
-      <w:r>
-        <w:rPr>
-          <w:lang w:val="en-US"/>
-        </w:rPr>
-        <w:t>std</w:t>
-      </w:r>
-      <w:r>
-        <w:t>::</w:t>
-      </w:r>
-      <w:proofErr w:type="spellStart"/>
-      <w:proofErr w:type="gramEnd"/>
-      <w:r>
-        <w:rPr>
-          <w:lang w:val="en-US"/>
-        </w:rPr>
-        <w:t>cin</w:t>
-      </w:r>
-      <w:proofErr w:type="spellEnd"/>
-      <w:r>
-        <w:t xml:space="preserve"> &gt;&gt; </w:t>
-      </w:r>
-      <w:r>
-        <w:rPr>
-          <w:lang w:val="en-US"/>
-        </w:rPr>
-        <w:t>a</w:t>
-      </w:r>
-      <w:r>
-        <w:t>;</w:t>
-      </w:r>
-    </w:p>
-    <w:p>
+      <w:r>
+        <w:t>printf("Площадь трапеции равна: %d", c);</w:t>
+      </w:r>
+    </w:p>
+    <w:p>
+      <w:pPr>
+        <w:rPr>
+          <w:lang w:val="en-US"/>
+        </w:rPr>
+      </w:pPr>
       <w:r>
         <w:t xml:space="preserve">    </w:t>
       </w:r>
-      <w:proofErr w:type="spellStart"/>
-      <w:proofErr w:type="gramStart"/>
-      <w:r>
-        <w:t>printf</w:t>
-      </w:r>
-      <w:proofErr w:type="spellEnd"/>
-      <w:r>
-        <w:t>(</w:t>
-      </w:r>
-      <w:proofErr w:type="gramEnd"/>
-      <w:r>
-        <w:t>"Введите основание b");</w:t>
-      </w:r>
-    </w:p>
-    <w:p>
-      <w:r>
+      <w:r>
+        <w:rPr>
+          <w:lang w:val="en-US"/>
+        </w:rPr>
+        <w:t>v = 1 * PI * h * (a * a + a * b + b * b) / 3;</w:t>
+      </w:r>
+    </w:p>
+    <w:p>
+      <w:r>
+        <w:rPr>
+          <w:lang w:val="en-US"/>
+        </w:rPr>
         <w:t xml:space="preserve">    </w:t>
       </w:r>
-      <w:proofErr w:type="spellStart"/>
-      <w:proofErr w:type="gramStart"/>
-      <w:r>
-        <w:t>std</w:t>
-      </w:r>
-      <w:proofErr w:type="spellEnd"/>
-      <w:r>
-        <w:t>::</w:t>
-      </w:r>
-      <w:proofErr w:type="spellStart"/>
-      <w:proofErr w:type="gramEnd"/>
-      <w:r>
-        <w:t>cin</w:t>
-      </w:r>
-      <w:proofErr w:type="spellEnd"/>
-      <w:r>
-        <w:t xml:space="preserve"> &gt;&gt; b;</w:t>
-      </w:r>
-    </w:p>
-    <w:p>
-      <w:r>
-        <w:t xml:space="preserve">    </w:t>
-      </w:r>
-      <w:proofErr w:type="spellStart"/>
-      <w:proofErr w:type="gramStart"/>
-      <w:r>
-        <w:t>printf</w:t>
-      </w:r>
-      <w:proofErr w:type="spellEnd"/>
-      <w:r>
-        <w:t>(</w:t>
-      </w:r>
-      <w:proofErr w:type="gramEnd"/>
-      <w:r>
-        <w:t>"Введите высоту h");</w:t>
-      </w:r>
-    </w:p>
-    <w:p>
-      <w:pPr>
-        <w:rPr>
-          <w:lang w:val="en-US"/>
-        </w:rPr>
-      </w:pPr>
-      <w:r>
-        <w:t xml:space="preserve">    </w:t>
-      </w:r>
-      <w:proofErr w:type="gramStart"/>
-      <w:r>
-        <w:rPr>
-          <w:lang w:val="en-US"/>
-        </w:rPr>
-        <w:t>std</w:t>
-      </w:r>
-      <w:r>
-        <w:rPr>
-          <w:lang w:val="en-US"/>
-        </w:rPr>
-        <w:t>::</w:t>
-      </w:r>
-      <w:proofErr w:type="spellStart"/>
-      <w:proofErr w:type="gramEnd"/>
-      <w:r>
-        <w:rPr>
-          <w:lang w:val="en-US"/>
-        </w:rPr>
-        <w:t>cin</w:t>
-      </w:r>
-      <w:proofErr w:type="spellEnd"/>
-      <w:r>
-        <w:rPr>
-          <w:lang w:val="en-US"/>
-        </w:rPr>
-        <w:t xml:space="preserve"> &gt;&gt; </w:t>
-      </w:r>
-      <w:r>
-        <w:rPr>
-          <w:lang w:val="en-US"/>
-        </w:rPr>
-        <w:t>h</w:t>
-      </w:r>
-      <w:r>
-        <w:rPr>
-          <w:lang w:val="en-US"/>
-        </w:rPr>
-        <w:t>;</w:t>
-      </w:r>
-    </w:p>
-    <w:p>
-      <w:pPr>
-        <w:rPr>
-          <w:lang w:val="en-US"/>
-        </w:rPr>
-      </w:pPr>
-      <w:r>
-        <w:rPr>
-          <w:lang w:val="en-US"/>
-        </w:rPr>
-        <w:t xml:space="preserve">    </w:t>
-      </w:r>
-      <w:r>
-        <w:rPr>
-          <w:lang w:val="en-US"/>
-        </w:rPr>
-        <w:t>c</w:t>
-      </w:r>
-      <w:r>
-        <w:rPr>
-          <w:lang w:val="en-US"/>
-        </w:rPr>
-        <w:t xml:space="preserve"> = (</w:t>
-      </w:r>
-      <w:r>
-        <w:rPr>
-          <w:lang w:val="en-US"/>
-        </w:rPr>
-        <w:t>a</w:t>
-      </w:r>
-      <w:r>
-        <w:rPr>
-          <w:lang w:val="en-US"/>
-        </w:rPr>
-        <w:t xml:space="preserve"> + </w:t>
-      </w:r>
-      <w:r>
-        <w:rPr>
-          <w:lang w:val="en-US"/>
-        </w:rPr>
-        <w:t>b</w:t>
-      </w:r>
-      <w:r>
-        <w:rPr>
-          <w:lang w:val="en-US"/>
-        </w:rPr>
-        <w:t xml:space="preserve">) * </w:t>
-      </w:r>
-      <w:r>
-        <w:rPr>
-          <w:lang w:val="en-US"/>
-        </w:rPr>
-        <w:t>h</w:t>
-      </w:r>
-      <w:r>
-        <w:rPr>
-          <w:lang w:val="en-US"/>
-        </w:rPr>
-        <w:t xml:space="preserve"> / 2;</w:t>
-      </w:r>
-    </w:p>
-    <w:p>
-      <w:r>
-        <w:rPr>
-          <w:lang w:val="en-US"/>
-        </w:rPr>
-        <w:t xml:space="preserve">    </w:t>
-      </w:r>
-      <w:proofErr w:type="spellStart"/>
-      <w:proofErr w:type="gramStart"/>
-      <w:r>
-        <w:t>printf</w:t>
-      </w:r>
-      <w:proofErr w:type="spellEnd"/>
-      <w:r>
-        <w:t>(</w:t>
-      </w:r>
-      <w:proofErr w:type="gramEnd"/>
-      <w:r>
-        <w:t>"Площадь трапеции равна: %d", c);</w:t>
-      </w:r>
-    </w:p>
-    <w:p>
-      <w:pPr>
-        <w:rPr>
-          <w:lang w:val="en-US"/>
-        </w:rPr>
-      </w:pPr>
-      <w:r>
-        <w:t xml:space="preserve">    </w:t>
-      </w:r>
-      <w:r>
-        <w:rPr>
-          <w:lang w:val="en-US"/>
-        </w:rPr>
-        <w:t>v = 1 * PI * h * (a * a + a * b + b * b) / 3;</w:t>
-      </w:r>
-    </w:p>
-    <w:p>
-      <w:r>
-        <w:rPr>
-          <w:lang w:val="en-US"/>
-        </w:rPr>
-        <w:t xml:space="preserve">    </w:t>
-      </w:r>
-      <w:proofErr w:type="spellStart"/>
-      <w:proofErr w:type="gramStart"/>
-      <w:r>
-        <w:t>printf</w:t>
-      </w:r>
-      <w:proofErr w:type="spellEnd"/>
-      <w:r>
-        <w:t>(</w:t>
-      </w:r>
-      <w:proofErr w:type="gramEnd"/>
-      <w:r>
-        <w:t>"Объём усечённого конуса равен: %d", v);</w:t>
+      <w:r>
+        <w:t>printf("Объём усечённого конуса равен: %d", v);</w:t>
       </w:r>
     </w:p>
     <w:p>
